--- a/handouts-raw/4-Debugging-with-Karel.docx
+++ b/handouts-raw/4-Debugging-with-Karel.docx
@@ -35,8 +35,6 @@
       <w:r>
         <w:t xml:space="preserve">            June 30</w:t>
       </w:r>
-      <w:bookmarkStart w:id="0" w:name="_GoBack"/>
-      <w:bookmarkEnd w:id="0"/>
       <w:r>
         <w:t>, 2017</w:t>
       </w:r>
@@ -1204,7 +1202,7 @@
           <w:b/>
           <w:sz w:val="20"/>
         </w:rPr>
-        <w:t>cs106a.stanford.edu/eclipse.html</w:t>
+        <w:t>cs106a.stanford.edu/eclipse</w:t>
       </w:r>
       <w:r>
         <w:t xml:space="preserve">.   Read through those instructions, then come back </w:t>
@@ -1258,14 +1256,8 @@
         </w:rPr>
         <w:t>schedule</w:t>
       </w:r>
-      <w:r>
-        <w:rPr>
-          <w:rFonts w:ascii="Courier" w:hAnsi="Courier"/>
-          <w:b/>
-          <w:sz w:val="20"/>
-        </w:rPr>
-        <w:t>.html</w:t>
-      </w:r>
+      <w:bookmarkStart w:id="0" w:name="_GoBack"/>
+      <w:bookmarkEnd w:id="0"/>
       <w:r>
         <w:t>.  Down</w:t>
       </w:r>
@@ -5795,7 +5787,7 @@
       <w:fldChar w:fldCharType="separate"/>
     </w:r>
     <w:r>
-      <w:t>11</w:t>
+      <w:t>3</w:t>
     </w:r>
     <w:r>
       <w:fldChar w:fldCharType="end"/>
@@ -7535,7 +7527,7 @@
 </file>
 
 <file path=customXml/itemProps1.xml><?xml version="1.0" encoding="utf-8"?>
-<ds:datastoreItem xmlns:ds="http://schemas.openxmlformats.org/officeDocument/2006/customXml" ds:itemID="{D79DB89D-A479-E948-BCD5-2F31D3C2D751}">
+<ds:datastoreItem xmlns:ds="http://schemas.openxmlformats.org/officeDocument/2006/customXml" ds:itemID="{0D1BA16B-C23D-994A-A6D9-D2D65155AF97}">
   <ds:schemaRefs>
     <ds:schemaRef ds:uri="http://schemas.openxmlformats.org/officeDocument/2006/bibliography"/>
   </ds:schemaRefs>

--- a/handouts-raw/4-Debugging-with-Karel.docx
+++ b/handouts-raw/4-Debugging-with-Karel.docx
@@ -1,6 +1,6 @@
 
 <file path=word/document.xml><?xml version="1.0" encoding="utf-8"?>
-<w:document xmlns:wpc="http://schemas.microsoft.com/office/word/2010/wordprocessingCanvas" xmlns:mo="http://schemas.microsoft.com/office/mac/office/2008/main" xmlns:mc="http://schemas.openxmlformats.org/markup-compatibility/2006" xmlns:mv="urn:schemas-microsoft-com:mac:vml" xmlns:o="urn:schemas-microsoft-com:office:office" xmlns:r="http://schemas.openxmlformats.org/officeDocument/2006/relationships" xmlns:m="http://schemas.openxmlformats.org/officeDocument/2006/math" xmlns:v="urn:schemas-microsoft-com:vml" xmlns:wp14="http://schemas.microsoft.com/office/word/2010/wordprocessingDrawing" xmlns:wp="http://schemas.openxmlformats.org/drawingml/2006/wordprocessingDrawing" xmlns:w10="urn:schemas-microsoft-com:office:word" xmlns:w="http://schemas.openxmlformats.org/wordprocessingml/2006/main" xmlns:w14="http://schemas.microsoft.com/office/word/2010/wordml" xmlns:w15="http://schemas.microsoft.com/office/word/2012/wordml" xmlns:wpg="http://schemas.microsoft.com/office/word/2010/wordprocessingGroup" xmlns:wpi="http://schemas.microsoft.com/office/word/2010/wordprocessingInk" xmlns:wne="http://schemas.microsoft.com/office/word/2006/wordml" xmlns:wps="http://schemas.microsoft.com/office/word/2010/wordprocessingShape" mc:Ignorable="w14 w15 wp14">
+<w:document xmlns:wpc="http://schemas.microsoft.com/office/word/2010/wordprocessingCanvas" xmlns:cx="http://schemas.microsoft.com/office/drawing/2014/chartex" xmlns:cx1="http://schemas.microsoft.com/office/drawing/2015/9/8/chartex" xmlns:cx2="http://schemas.microsoft.com/office/drawing/2015/10/21/chartex" xmlns:cx3="http://schemas.microsoft.com/office/drawing/2016/5/9/chartex" xmlns:cx4="http://schemas.microsoft.com/office/drawing/2016/5/10/chartex" xmlns:cx5="http://schemas.microsoft.com/office/drawing/2016/5/11/chartex" xmlns:cx6="http://schemas.microsoft.com/office/drawing/2016/5/12/chartex" xmlns:cx7="http://schemas.microsoft.com/office/drawing/2016/5/13/chartex" xmlns:cx8="http://schemas.microsoft.com/office/drawing/2016/5/14/chartex" xmlns:mc="http://schemas.openxmlformats.org/markup-compatibility/2006" xmlns:aink="http://schemas.microsoft.com/office/drawing/2016/ink" xmlns:am3d="http://schemas.microsoft.com/office/drawing/2017/model3d" xmlns:o="urn:schemas-microsoft-com:office:office" xmlns:r="http://schemas.openxmlformats.org/officeDocument/2006/relationships" xmlns:m="http://schemas.openxmlformats.org/officeDocument/2006/math" xmlns:v="urn:schemas-microsoft-com:vml" xmlns:wp14="http://schemas.microsoft.com/office/word/2010/wordprocessingDrawing" xmlns:wp="http://schemas.openxmlformats.org/drawingml/2006/wordprocessingDrawing" xmlns:w10="urn:schemas-microsoft-com:office:word" xmlns:w="http://schemas.openxmlformats.org/wordprocessingml/2006/main" xmlns:w14="http://schemas.microsoft.com/office/word/2010/wordml" xmlns:w15="http://schemas.microsoft.com/office/word/2012/wordml" xmlns:w16cid="http://schemas.microsoft.com/office/word/2016/wordml/cid" xmlns:w16se="http://schemas.microsoft.com/office/word/2015/wordml/symex" xmlns:wpg="http://schemas.microsoft.com/office/word/2010/wordprocessingGroup" xmlns:wpi="http://schemas.microsoft.com/office/word/2010/wordprocessingInk" xmlns:wne="http://schemas.microsoft.com/office/word/2006/wordml" xmlns:wps="http://schemas.microsoft.com/office/word/2010/wordprocessingShape" mc:Ignorable="w14 w15 w16se w16cid wp14">
   <w:body>
     <w:p>
       <w:pPr>
@@ -10,7 +10,7 @@
         </w:tabs>
       </w:pPr>
       <w:r>
-        <w:t>Nick Troccoli</w:t>
+        <w:t>Colin Kincaid</w:t>
       </w:r>
       <w:r>
         <w:tab/>
@@ -33,10 +33,7 @@
         <w:tab/>
       </w:r>
       <w:r>
-        <w:t xml:space="preserve">            June 30</w:t>
-      </w:r>
-      <w:r>
-        <w:t>, 2017</w:t>
+        <w:t xml:space="preserve">            June 27, 2018</w:t>
       </w:r>
     </w:p>
     <w:p>
@@ -230,7 +227,21 @@
         <w:rPr>
           <w:rFonts w:cs="Times New Roman"/>
         </w:rPr>
-        <w:t>Debugging is one of the most creative and intellectually challenging aspects of programming.  It can also be one of the most frustrating.  To a large extent, the problems that people face debugging programs are not so much technical as they are psychological.  To become successful debuggers, you must learn to think in a different way.  There is no cookbook approach to debugging, although Nick Parlante’s 11 Truths of Debugging (given below) will probably help.  What you need is insight, creativ</w:t>
+        <w:t xml:space="preserve">Debugging is one of the most creative and intellectually challenging aspects of programming.  It can also be one of the most frustrating.  To a large extent, the problems that people face debugging programs are not so much technical as they are psychological.  To become successful debuggers, you must learn to think in a different way.  There is no cookbook approach to debugging, although Nick </w:t>
+      </w:r>
+      <w:proofErr w:type="spellStart"/>
+      <w:r>
+        <w:rPr>
+          <w:rFonts w:cs="Times New Roman"/>
+        </w:rPr>
+        <w:t>Parlante’s</w:t>
+      </w:r>
+      <w:proofErr w:type="spellEnd"/>
+      <w:r>
+        <w:rPr>
+          <w:rFonts w:cs="Times New Roman"/>
+        </w:rPr>
+        <w:t xml:space="preserve"> 11 Truths of Debugging (given below) will probably help.  What you need is insight, creativ</w:t>
       </w:r>
       <w:r>
         <w:rPr>
@@ -801,7 +812,23 @@
           <w:rFonts w:cs="Times New Roman"/>
           <w:sz w:val="22"/>
         </w:rPr>
-        <w:t>If you find some wrong code that does not seem to be related to the bug you were tracking, fix the wrong code anyway.  Many times the wrong code was related to or obscured the bug in a way you had not imagined.</w:t>
+        <w:t xml:space="preserve">If you find some wrong code that does not seem to be related to the bug you were tracking, fix the wrong code anyway.  Many </w:t>
+      </w:r>
+      <w:proofErr w:type="gramStart"/>
+      <w:r>
+        <w:rPr>
+          <w:rFonts w:cs="Times New Roman"/>
+          <w:sz w:val="22"/>
+        </w:rPr>
+        <w:t>times</w:t>
+      </w:r>
+      <w:proofErr w:type="gramEnd"/>
+      <w:r>
+        <w:rPr>
+          <w:rFonts w:cs="Times New Roman"/>
+          <w:sz w:val="22"/>
+        </w:rPr>
+        <w:t xml:space="preserve"> the wrong code was related to or obscured the bug in a way you had not imagined.</w:t>
       </w:r>
     </w:p>
     <w:p>
@@ -1053,7 +1080,23 @@
           <w:rFonts w:cs="Times New Roman"/>
           <w:sz w:val="22"/>
         </w:rPr>
-        <w:t xml:space="preserve"> code.  The longer you try to track down a bug without success, the less perspective you tend to have.  Realize when you have lost the perspective on your code to debug.  Take a break.  Get some sleep.  You cannot debug when you are not seeing things clearly.  Many times a programmer can spend hours late at night hunting for a bug only to finally give up at 4:0</w:t>
+        <w:t xml:space="preserve"> code.  The longer you try to track down a bug without success, the less perspective you tend to have.  Realize when you have lost the perspective on your code to debug.  Take a break.  Get some sleep.  You cannot debug when you are not seeing things clearly.  Many </w:t>
+      </w:r>
+      <w:proofErr w:type="gramStart"/>
+      <w:r>
+        <w:rPr>
+          <w:rFonts w:cs="Times New Roman"/>
+          <w:sz w:val="22"/>
+        </w:rPr>
+        <w:t>times</w:t>
+      </w:r>
+      <w:proofErr w:type="gramEnd"/>
+      <w:r>
+        <w:rPr>
+          <w:rFonts w:cs="Times New Roman"/>
+          <w:sz w:val="22"/>
+        </w:rPr>
+        <w:t xml:space="preserve"> a programmer can spend hours late at night hunting for a bug only to finally give up at 4:0</w:t>
       </w:r>
       <w:r>
         <w:rPr>
@@ -1124,7 +1167,23 @@
           <w:rFonts w:cs="Times New Roman"/>
           <w:sz w:val="22"/>
         </w:rPr>
-        <w:t>Nick Parlante, Stanford University</w:t>
+        <w:t xml:space="preserve">Nick </w:t>
+      </w:r>
+      <w:proofErr w:type="spellStart"/>
+      <w:r>
+        <w:rPr>
+          <w:rFonts w:cs="Times New Roman"/>
+          <w:sz w:val="22"/>
+        </w:rPr>
+        <w:t>Parlante</w:t>
+      </w:r>
+      <w:proofErr w:type="spellEnd"/>
+      <w:r>
+        <w:rPr>
+          <w:rFonts w:cs="Times New Roman"/>
+          <w:sz w:val="22"/>
+        </w:rPr>
+        <w:t>, Stanford University</w:t>
       </w:r>
     </w:p>
     <w:p>
@@ -1256,8 +1315,6 @@
         </w:rPr>
         <w:t>schedule</w:t>
       </w:r>
-      <w:bookmarkStart w:id="0" w:name="_GoBack"/>
-      <w:bookmarkEnd w:id="0"/>
       <w:r>
         <w:t>.  Down</w:t>
       </w:r>
@@ -2655,7 +2712,12 @@
         <w:t xml:space="preserve"> through </w:t>
       </w:r>
       <w:r>
-        <w:t>the program one step at a time</w:t>
+        <w:t>the program one step at a ti</w:t>
+      </w:r>
+      <w:bookmarkStart w:id="0" w:name="_GoBack"/>
+      <w:bookmarkEnd w:id="0"/>
+      <w:r>
+        <w:t>me</w:t>
       </w:r>
       <w:r>
         <w:t>, and do other useful things.</w:t>
@@ -5727,7 +5789,7 @@
 </file>
 
 <file path=word/endnotes.xml><?xml version="1.0" encoding="utf-8"?>
-<w:endnotes xmlns:wpc="http://schemas.microsoft.com/office/word/2010/wordprocessingCanvas" xmlns:mo="http://schemas.microsoft.com/office/mac/office/2008/main" xmlns:mc="http://schemas.openxmlformats.org/markup-compatibility/2006" xmlns:mv="urn:schemas-microsoft-com:mac:vml" xmlns:o="urn:schemas-microsoft-com:office:office" xmlns:r="http://schemas.openxmlformats.org/officeDocument/2006/relationships" xmlns:m="http://schemas.openxmlformats.org/officeDocument/2006/math" xmlns:v="urn:schemas-microsoft-com:vml" xmlns:wp14="http://schemas.microsoft.com/office/word/2010/wordprocessingDrawing" xmlns:wp="http://schemas.openxmlformats.org/drawingml/2006/wordprocessingDrawing" xmlns:w10="urn:schemas-microsoft-com:office:word" xmlns:w="http://schemas.openxmlformats.org/wordprocessingml/2006/main" xmlns:w14="http://schemas.microsoft.com/office/word/2010/wordml" xmlns:w15="http://schemas.microsoft.com/office/word/2012/wordml" xmlns:wpg="http://schemas.microsoft.com/office/word/2010/wordprocessingGroup" xmlns:wpi="http://schemas.microsoft.com/office/word/2010/wordprocessingInk" xmlns:wne="http://schemas.microsoft.com/office/word/2006/wordml" xmlns:wps="http://schemas.microsoft.com/office/word/2010/wordprocessingShape" mc:Ignorable="w14 w15 wp14">
+<w:endnotes xmlns:wpc="http://schemas.microsoft.com/office/word/2010/wordprocessingCanvas" xmlns:cx="http://schemas.microsoft.com/office/drawing/2014/chartex" xmlns:cx1="http://schemas.microsoft.com/office/drawing/2015/9/8/chartex" xmlns:cx2="http://schemas.microsoft.com/office/drawing/2015/10/21/chartex" xmlns:cx3="http://schemas.microsoft.com/office/drawing/2016/5/9/chartex" xmlns:cx4="http://schemas.microsoft.com/office/drawing/2016/5/10/chartex" xmlns:cx5="http://schemas.microsoft.com/office/drawing/2016/5/11/chartex" xmlns:cx6="http://schemas.microsoft.com/office/drawing/2016/5/12/chartex" xmlns:cx7="http://schemas.microsoft.com/office/drawing/2016/5/13/chartex" xmlns:cx8="http://schemas.microsoft.com/office/drawing/2016/5/14/chartex" xmlns:mc="http://schemas.openxmlformats.org/markup-compatibility/2006" xmlns:aink="http://schemas.microsoft.com/office/drawing/2016/ink" xmlns:am3d="http://schemas.microsoft.com/office/drawing/2017/model3d" xmlns:o="urn:schemas-microsoft-com:office:office" xmlns:r="http://schemas.openxmlformats.org/officeDocument/2006/relationships" xmlns:m="http://schemas.openxmlformats.org/officeDocument/2006/math" xmlns:v="urn:schemas-microsoft-com:vml" xmlns:wp14="http://schemas.microsoft.com/office/word/2010/wordprocessingDrawing" xmlns:wp="http://schemas.openxmlformats.org/drawingml/2006/wordprocessingDrawing" xmlns:w10="urn:schemas-microsoft-com:office:word" xmlns:w="http://schemas.openxmlformats.org/wordprocessingml/2006/main" xmlns:w14="http://schemas.microsoft.com/office/word/2010/wordml" xmlns:w15="http://schemas.microsoft.com/office/word/2012/wordml" xmlns:w16cid="http://schemas.microsoft.com/office/word/2016/wordml/cid" xmlns:w16se="http://schemas.microsoft.com/office/word/2015/wordml/symex" xmlns:wpg="http://schemas.microsoft.com/office/word/2010/wordprocessingGroup" xmlns:wpi="http://schemas.microsoft.com/office/word/2010/wordprocessingInk" xmlns:wne="http://schemas.microsoft.com/office/word/2006/wordml" xmlns:wps="http://schemas.microsoft.com/office/word/2010/wordprocessingShape" mc:Ignorable="w14 w15 w16se w16cid wp14">
   <w:endnote w:type="separator" w:id="-1">
     <w:p>
       <w:r>
@@ -5746,7 +5808,7 @@
 </file>
 
 <file path=word/footnotes.xml><?xml version="1.0" encoding="utf-8"?>
-<w:footnotes xmlns:wpc="http://schemas.microsoft.com/office/word/2010/wordprocessingCanvas" xmlns:mo="http://schemas.microsoft.com/office/mac/office/2008/main" xmlns:mc="http://schemas.openxmlformats.org/markup-compatibility/2006" xmlns:mv="urn:schemas-microsoft-com:mac:vml" xmlns:o="urn:schemas-microsoft-com:office:office" xmlns:r="http://schemas.openxmlformats.org/officeDocument/2006/relationships" xmlns:m="http://schemas.openxmlformats.org/officeDocument/2006/math" xmlns:v="urn:schemas-microsoft-com:vml" xmlns:wp14="http://schemas.microsoft.com/office/word/2010/wordprocessingDrawing" xmlns:wp="http://schemas.openxmlformats.org/drawingml/2006/wordprocessingDrawing" xmlns:w10="urn:schemas-microsoft-com:office:word" xmlns:w="http://schemas.openxmlformats.org/wordprocessingml/2006/main" xmlns:w14="http://schemas.microsoft.com/office/word/2010/wordml" xmlns:w15="http://schemas.microsoft.com/office/word/2012/wordml" xmlns:wpg="http://schemas.microsoft.com/office/word/2010/wordprocessingGroup" xmlns:wpi="http://schemas.microsoft.com/office/word/2010/wordprocessingInk" xmlns:wne="http://schemas.microsoft.com/office/word/2006/wordml" xmlns:wps="http://schemas.microsoft.com/office/word/2010/wordprocessingShape" mc:Ignorable="w14 w15 wp14">
+<w:footnotes xmlns:wpc="http://schemas.microsoft.com/office/word/2010/wordprocessingCanvas" xmlns:cx="http://schemas.microsoft.com/office/drawing/2014/chartex" xmlns:cx1="http://schemas.microsoft.com/office/drawing/2015/9/8/chartex" xmlns:cx2="http://schemas.microsoft.com/office/drawing/2015/10/21/chartex" xmlns:cx3="http://schemas.microsoft.com/office/drawing/2016/5/9/chartex" xmlns:cx4="http://schemas.microsoft.com/office/drawing/2016/5/10/chartex" xmlns:cx5="http://schemas.microsoft.com/office/drawing/2016/5/11/chartex" xmlns:cx6="http://schemas.microsoft.com/office/drawing/2016/5/12/chartex" xmlns:cx7="http://schemas.microsoft.com/office/drawing/2016/5/13/chartex" xmlns:cx8="http://schemas.microsoft.com/office/drawing/2016/5/14/chartex" xmlns:mc="http://schemas.openxmlformats.org/markup-compatibility/2006" xmlns:aink="http://schemas.microsoft.com/office/drawing/2016/ink" xmlns:am3d="http://schemas.microsoft.com/office/drawing/2017/model3d" xmlns:o="urn:schemas-microsoft-com:office:office" xmlns:r="http://schemas.openxmlformats.org/officeDocument/2006/relationships" xmlns:m="http://schemas.openxmlformats.org/officeDocument/2006/math" xmlns:v="urn:schemas-microsoft-com:vml" xmlns:wp14="http://schemas.microsoft.com/office/word/2010/wordprocessingDrawing" xmlns:wp="http://schemas.openxmlformats.org/drawingml/2006/wordprocessingDrawing" xmlns:w10="urn:schemas-microsoft-com:office:word" xmlns:w="http://schemas.openxmlformats.org/wordprocessingml/2006/main" xmlns:w14="http://schemas.microsoft.com/office/word/2010/wordml" xmlns:w15="http://schemas.microsoft.com/office/word/2012/wordml" xmlns:w16cid="http://schemas.microsoft.com/office/word/2016/wordml/cid" xmlns:w16se="http://schemas.microsoft.com/office/word/2015/wordml/symex" xmlns:wpg="http://schemas.microsoft.com/office/word/2010/wordprocessingGroup" xmlns:wpi="http://schemas.microsoft.com/office/word/2010/wordprocessingInk" xmlns:wne="http://schemas.microsoft.com/office/word/2006/wordml" xmlns:wps="http://schemas.microsoft.com/office/word/2010/wordprocessingShape" mc:Ignorable="w14 w15 w16se w16cid wp14">
   <w:footnote w:type="separator" w:id="-1">
     <w:p>
       <w:r>
@@ -5765,7 +5827,7 @@
 </file>
 
 <file path=word/header1.xml><?xml version="1.0" encoding="utf-8"?>
-<w:hdr xmlns:wpc="http://schemas.microsoft.com/office/word/2010/wordprocessingCanvas" xmlns:mo="http://schemas.microsoft.com/office/mac/office/2008/main" xmlns:mc="http://schemas.openxmlformats.org/markup-compatibility/2006" xmlns:mv="urn:schemas-microsoft-com:mac:vml" xmlns:o="urn:schemas-microsoft-com:office:office" xmlns:r="http://schemas.openxmlformats.org/officeDocument/2006/relationships" xmlns:m="http://schemas.openxmlformats.org/officeDocument/2006/math" xmlns:v="urn:schemas-microsoft-com:vml" xmlns:wp14="http://schemas.microsoft.com/office/word/2010/wordprocessingDrawing" xmlns:wp="http://schemas.openxmlformats.org/drawingml/2006/wordprocessingDrawing" xmlns:w10="urn:schemas-microsoft-com:office:word" xmlns:w="http://schemas.openxmlformats.org/wordprocessingml/2006/main" xmlns:w14="http://schemas.microsoft.com/office/word/2010/wordml" xmlns:w15="http://schemas.microsoft.com/office/word/2012/wordml" xmlns:wpg="http://schemas.microsoft.com/office/word/2010/wordprocessingGroup" xmlns:wpi="http://schemas.microsoft.com/office/word/2010/wordprocessingInk" xmlns:wne="http://schemas.microsoft.com/office/word/2006/wordml" xmlns:wps="http://schemas.microsoft.com/office/word/2010/wordprocessingShape" mc:Ignorable="w14 w15 wp14">
+<w:hdr xmlns:wpc="http://schemas.microsoft.com/office/word/2010/wordprocessingCanvas" xmlns:cx="http://schemas.microsoft.com/office/drawing/2014/chartex" xmlns:cx1="http://schemas.microsoft.com/office/drawing/2015/9/8/chartex" xmlns:cx2="http://schemas.microsoft.com/office/drawing/2015/10/21/chartex" xmlns:cx3="http://schemas.microsoft.com/office/drawing/2016/5/9/chartex" xmlns:cx4="http://schemas.microsoft.com/office/drawing/2016/5/10/chartex" xmlns:cx5="http://schemas.microsoft.com/office/drawing/2016/5/11/chartex" xmlns:cx6="http://schemas.microsoft.com/office/drawing/2016/5/12/chartex" xmlns:cx7="http://schemas.microsoft.com/office/drawing/2016/5/13/chartex" xmlns:cx8="http://schemas.microsoft.com/office/drawing/2016/5/14/chartex" xmlns:mc="http://schemas.openxmlformats.org/markup-compatibility/2006" xmlns:aink="http://schemas.microsoft.com/office/drawing/2016/ink" xmlns:am3d="http://schemas.microsoft.com/office/drawing/2017/model3d" xmlns:o="urn:schemas-microsoft-com:office:office" xmlns:r="http://schemas.openxmlformats.org/officeDocument/2006/relationships" xmlns:m="http://schemas.openxmlformats.org/officeDocument/2006/math" xmlns:v="urn:schemas-microsoft-com:vml" xmlns:wp14="http://schemas.microsoft.com/office/word/2010/wordprocessingDrawing" xmlns:wp="http://schemas.openxmlformats.org/drawingml/2006/wordprocessingDrawing" xmlns:w10="urn:schemas-microsoft-com:office:word" xmlns:w="http://schemas.openxmlformats.org/wordprocessingml/2006/main" xmlns:w14="http://schemas.microsoft.com/office/word/2010/wordml" xmlns:w15="http://schemas.microsoft.com/office/word/2012/wordml" xmlns:w16cid="http://schemas.microsoft.com/office/word/2016/wordml/cid" xmlns:w16se="http://schemas.microsoft.com/office/word/2015/wordml/symex" xmlns:wpg="http://schemas.microsoft.com/office/word/2010/wordprocessingGroup" xmlns:wpi="http://schemas.microsoft.com/office/word/2010/wordprocessingInk" xmlns:wne="http://schemas.microsoft.com/office/word/2006/wordml" xmlns:wps="http://schemas.microsoft.com/office/word/2010/wordprocessingShape" mc:Ignorable="w14 w15 w16se w16cid wp14">
   <w:p>
     <w:pPr>
       <w:pStyle w:val="Header"/>
@@ -5800,8 +5862,8 @@
 </file>
 
 <file path=word/numbering.xml><?xml version="1.0" encoding="utf-8"?>
-<w:numbering xmlns:wpc="http://schemas.microsoft.com/office/word/2010/wordprocessingCanvas" xmlns:mo="http://schemas.microsoft.com/office/mac/office/2008/main" xmlns:mc="http://schemas.openxmlformats.org/markup-compatibility/2006" xmlns:mv="urn:schemas-microsoft-com:mac:vml" xmlns:o="urn:schemas-microsoft-com:office:office" xmlns:r="http://schemas.openxmlformats.org/officeDocument/2006/relationships" xmlns:m="http://schemas.openxmlformats.org/officeDocument/2006/math" xmlns:v="urn:schemas-microsoft-com:vml" xmlns:wp14="http://schemas.microsoft.com/office/word/2010/wordprocessingDrawing" xmlns:wp="http://schemas.openxmlformats.org/drawingml/2006/wordprocessingDrawing" xmlns:w10="urn:schemas-microsoft-com:office:word" xmlns:w="http://schemas.openxmlformats.org/wordprocessingml/2006/main" xmlns:w14="http://schemas.microsoft.com/office/word/2010/wordml" xmlns:w15="http://schemas.microsoft.com/office/word/2012/wordml" xmlns:wpg="http://schemas.microsoft.com/office/word/2010/wordprocessingGroup" xmlns:wpi="http://schemas.microsoft.com/office/word/2010/wordprocessingInk" xmlns:wne="http://schemas.microsoft.com/office/word/2006/wordml" xmlns:wps="http://schemas.microsoft.com/office/word/2010/wordprocessingShape" mc:Ignorable="w14 w15 wp14">
-  <w:abstractNum w:abstractNumId="0">
+<w:numbering xmlns:wpc="http://schemas.microsoft.com/office/word/2010/wordprocessingCanvas" xmlns:cx="http://schemas.microsoft.com/office/drawing/2014/chartex" xmlns:cx1="http://schemas.microsoft.com/office/drawing/2015/9/8/chartex" xmlns:cx2="http://schemas.microsoft.com/office/drawing/2015/10/21/chartex" xmlns:cx3="http://schemas.microsoft.com/office/drawing/2016/5/9/chartex" xmlns:cx4="http://schemas.microsoft.com/office/drawing/2016/5/10/chartex" xmlns:cx5="http://schemas.microsoft.com/office/drawing/2016/5/11/chartex" xmlns:cx6="http://schemas.microsoft.com/office/drawing/2016/5/12/chartex" xmlns:cx7="http://schemas.microsoft.com/office/drawing/2016/5/13/chartex" xmlns:cx8="http://schemas.microsoft.com/office/drawing/2016/5/14/chartex" xmlns:mc="http://schemas.openxmlformats.org/markup-compatibility/2006" xmlns:aink="http://schemas.microsoft.com/office/drawing/2016/ink" xmlns:am3d="http://schemas.microsoft.com/office/drawing/2017/model3d" xmlns:o="urn:schemas-microsoft-com:office:office" xmlns:r="http://schemas.openxmlformats.org/officeDocument/2006/relationships" xmlns:m="http://schemas.openxmlformats.org/officeDocument/2006/math" xmlns:v="urn:schemas-microsoft-com:vml" xmlns:wp14="http://schemas.microsoft.com/office/word/2010/wordprocessingDrawing" xmlns:wp="http://schemas.openxmlformats.org/drawingml/2006/wordprocessingDrawing" xmlns:w10="urn:schemas-microsoft-com:office:word" xmlns:w="http://schemas.openxmlformats.org/wordprocessingml/2006/main" xmlns:w14="http://schemas.microsoft.com/office/word/2010/wordml" xmlns:w15="http://schemas.microsoft.com/office/word/2012/wordml" xmlns:w16cid="http://schemas.microsoft.com/office/word/2016/wordml/cid" xmlns:w16se="http://schemas.microsoft.com/office/word/2015/wordml/symex" xmlns:wpg="http://schemas.microsoft.com/office/word/2010/wordprocessingGroup" xmlns:wpi="http://schemas.microsoft.com/office/word/2010/wordprocessingInk" xmlns:wne="http://schemas.microsoft.com/office/word/2006/wordml" xmlns:wps="http://schemas.microsoft.com/office/word/2010/wordprocessingShape" mc:Ignorable="w14 w15 w16se w16cid wp14">
+  <w:abstractNum w:abstractNumId="0" w15:restartNumberingAfterBreak="0">
     <w:nsid w:val="077D6E1D"/>
     <w:multiLevelType w:val="hybridMultilevel"/>
     <w:tmpl w:val="3E164810"/>
@@ -5921,7 +5983,7 @@
 </file>
 
 <file path=word/styles.xml><?xml version="1.0" encoding="utf-8"?>
-<w:styles xmlns:mc="http://schemas.openxmlformats.org/markup-compatibility/2006" xmlns:r="http://schemas.openxmlformats.org/officeDocument/2006/relationships" xmlns:w="http://schemas.openxmlformats.org/wordprocessingml/2006/main" xmlns:w14="http://schemas.microsoft.com/office/word/2010/wordml" xmlns:w15="http://schemas.microsoft.com/office/word/2012/wordml" mc:Ignorable="w14 w15">
+<w:styles xmlns:mc="http://schemas.openxmlformats.org/markup-compatibility/2006" xmlns:r="http://schemas.openxmlformats.org/officeDocument/2006/relationships" xmlns:w="http://schemas.openxmlformats.org/wordprocessingml/2006/main" xmlns:w14="http://schemas.microsoft.com/office/word/2010/wordml" xmlns:w15="http://schemas.microsoft.com/office/word/2012/wordml" xmlns:w16cid="http://schemas.microsoft.com/office/word/2016/wordml/cid" xmlns:w16se="http://schemas.microsoft.com/office/word/2015/wordml/symex" mc:Ignorable="w14 w15 w16se w16cid">
   <w:docDefaults>
     <w:rPrDefault>
       <w:rPr>
@@ -5931,7 +5993,7 @@
     </w:rPrDefault>
     <w:pPrDefault/>
   </w:docDefaults>
-  <w:latentStyles w:defLockedState="0" w:defUIPriority="99" w:defSemiHidden="0" w:defUnhideWhenUsed="0" w:defQFormat="0" w:count="382">
+  <w:latentStyles w:defLockedState="0" w:defUIPriority="99" w:defSemiHidden="0" w:defUnhideWhenUsed="0" w:defQFormat="0" w:count="375">
     <w:lsdException w:name="Normal" w:uiPriority="0" w:qFormat="1"/>
     <w:lsdException w:name="heading 1" w:uiPriority="9" w:qFormat="1"/>
     <w:lsdException w:name="heading 2" w:semiHidden="1" w:uiPriority="9" w:unhideWhenUsed="1" w:qFormat="1"/>
@@ -6088,15 +6150,6 @@
     <w:lsdException w:name="Balloon Text" w:semiHidden="1" w:unhideWhenUsed="1"/>
     <w:lsdException w:name="Table Grid" w:uiPriority="59"/>
     <w:lsdException w:name="Table Theme" w:semiHidden="1" w:unhideWhenUsed="1"/>
-    <w:lsdException w:name="Note Level 1" w:semiHidden="1" w:unhideWhenUsed="1"/>
-    <w:lsdException w:name="Note Level 2" w:semiHidden="1" w:unhideWhenUsed="1"/>
-    <w:lsdException w:name="Note Level 3" w:semiHidden="1" w:unhideWhenUsed="1"/>
-    <w:lsdException w:name="Note Level 4" w:semiHidden="1" w:unhideWhenUsed="1"/>
-    <w:lsdException w:name="Note Level 5" w:semiHidden="1" w:unhideWhenUsed="1"/>
-    <w:lsdException w:name="Note Level 6" w:semiHidden="1" w:unhideWhenUsed="1"/>
-    <w:lsdException w:name="Note Level 7" w:semiHidden="1" w:unhideWhenUsed="1"/>
-    <w:lsdException w:name="Note Level 8" w:semiHidden="1" w:unhideWhenUsed="1"/>
-    <w:lsdException w:name="Note Level 9" w:semiHidden="1" w:unhideWhenUsed="1"/>
     <w:lsdException w:name="Placeholder Text" w:semiHidden="1"/>
     <w:lsdException w:name="No Spacing" w:uiPriority="1" w:qFormat="1"/>
     <w:lsdException w:name="Light Shading" w:uiPriority="60"/>
@@ -7527,7 +7580,7 @@
 </file>
 
 <file path=customXml/itemProps1.xml><?xml version="1.0" encoding="utf-8"?>
-<ds:datastoreItem xmlns:ds="http://schemas.openxmlformats.org/officeDocument/2006/customXml" ds:itemID="{0D1BA16B-C23D-994A-A6D9-D2D65155AF97}">
+<ds:datastoreItem xmlns:ds="http://schemas.openxmlformats.org/officeDocument/2006/customXml" ds:itemID="{BEF17AF8-7325-3741-8189-BD83412553AE}">
   <ds:schemaRefs>
     <ds:schemaRef ds:uri="http://schemas.openxmlformats.org/officeDocument/2006/bibliography"/>
   </ds:schemaRefs>

--- a/handouts-raw/4-Debugging-with-Karel.docx
+++ b/handouts-raw/4-Debugging-with-Karel.docx
@@ -90,6 +90,34 @@
         </w:rPr>
         <w:t xml:space="preserve"> Eric Roberts and Nick Parlante.</w:t>
       </w:r>
+      <w:r>
+        <w:rPr>
+          <w:color w:val="000000"/>
+          <w:sz w:val="18"/>
+          <w:szCs w:val="18"/>
+        </w:rPr>
+        <w:t xml:space="preserve"> </w:t>
+      </w:r>
+      <w:bookmarkStart w:id="0" w:name="_GoBack"/>
+      <w:bookmarkEnd w:id="0"/>
+      <w:r>
+        <w:rPr>
+          <w:color w:val="000000"/>
+          <w:sz w:val="18"/>
+          <w:szCs w:val="18"/>
+        </w:rPr>
+        <w:t xml:space="preserve">For a different walkthrough of this problem, please see Colin Kincaid’s Eclipse Debugger tutorial here: </w:t>
+      </w:r>
+      <w:hyperlink r:id="rId8" w:history="1">
+        <w:r>
+          <w:rPr>
+            <w:rStyle w:val="Hyperlink"/>
+            <w:sz w:val="18"/>
+            <w:szCs w:val="18"/>
+          </w:rPr>
+          <w:t>https://youtu.be/tEVqMKxnkQE</w:t>
+        </w:r>
+      </w:hyperlink>
     </w:p>
     <w:p>
       <w:pPr>
@@ -227,21 +255,7 @@
         <w:rPr>
           <w:rFonts w:cs="Times New Roman"/>
         </w:rPr>
-        <w:t xml:space="preserve">Debugging is one of the most creative and intellectually challenging aspects of programming.  It can also be one of the most frustrating.  To a large extent, the problems that people face debugging programs are not so much technical as they are psychological.  To become successful debuggers, you must learn to think in a different way.  There is no cookbook approach to debugging, although Nick </w:t>
-      </w:r>
-      <w:proofErr w:type="spellStart"/>
-      <w:r>
-        <w:rPr>
-          <w:rFonts w:cs="Times New Roman"/>
-        </w:rPr>
-        <w:t>Parlante’s</w:t>
-      </w:r>
-      <w:proofErr w:type="spellEnd"/>
-      <w:r>
-        <w:rPr>
-          <w:rFonts w:cs="Times New Roman"/>
-        </w:rPr>
-        <w:t xml:space="preserve"> 11 Truths of Debugging (given below) will probably help.  What you need is insight, creativ</w:t>
+        <w:t>Debugging is one of the most creative and intellectually challenging aspects of programming.  It can also be one of the most frustrating.  To a large extent, the problems that people face debugging programs are not so much technical as they are psychological.  To become successful debuggers, you must learn to think in a different way.  There is no cookbook approach to debugging, although Nick Parlante’s 11 Truths of Debugging (given below) will probably help.  What you need is insight, creativ</w:t>
       </w:r>
       <w:r>
         <w:rPr>
@@ -812,23 +826,7 @@
           <w:rFonts w:cs="Times New Roman"/>
           <w:sz w:val="22"/>
         </w:rPr>
-        <w:t xml:space="preserve">If you find some wrong code that does not seem to be related to the bug you were tracking, fix the wrong code anyway.  Many </w:t>
-      </w:r>
-      <w:proofErr w:type="gramStart"/>
-      <w:r>
-        <w:rPr>
-          <w:rFonts w:cs="Times New Roman"/>
-          <w:sz w:val="22"/>
-        </w:rPr>
-        <w:t>times</w:t>
-      </w:r>
-      <w:proofErr w:type="gramEnd"/>
-      <w:r>
-        <w:rPr>
-          <w:rFonts w:cs="Times New Roman"/>
-          <w:sz w:val="22"/>
-        </w:rPr>
-        <w:t xml:space="preserve"> the wrong code was related to or obscured the bug in a way you had not imagined.</w:t>
+        <w:t>If you find some wrong code that does not seem to be related to the bug you were tracking, fix the wrong code anyway.  Many times the wrong code was related to or obscured the bug in a way you had not imagined.</w:t>
       </w:r>
     </w:p>
     <w:p>
@@ -1080,23 +1078,7 @@
           <w:rFonts w:cs="Times New Roman"/>
           <w:sz w:val="22"/>
         </w:rPr>
-        <w:t xml:space="preserve"> code.  The longer you try to track down a bug without success, the less perspective you tend to have.  Realize when you have lost the perspective on your code to debug.  Take a break.  Get some sleep.  You cannot debug when you are not seeing things clearly.  Many </w:t>
-      </w:r>
-      <w:proofErr w:type="gramStart"/>
-      <w:r>
-        <w:rPr>
-          <w:rFonts w:cs="Times New Roman"/>
-          <w:sz w:val="22"/>
-        </w:rPr>
-        <w:t>times</w:t>
-      </w:r>
-      <w:proofErr w:type="gramEnd"/>
-      <w:r>
-        <w:rPr>
-          <w:rFonts w:cs="Times New Roman"/>
-          <w:sz w:val="22"/>
-        </w:rPr>
-        <w:t xml:space="preserve"> a programmer can spend hours late at night hunting for a bug only to finally give up at 4:0</w:t>
+        <w:t xml:space="preserve"> code.  The longer you try to track down a bug without success, the less perspective you tend to have.  Realize when you have lost the perspective on your code to debug.  Take a break.  Get some sleep.  You cannot debug when you are not seeing things clearly.  Many times a programmer can spend hours late at night hunting for a bug only to finally give up at 4:0</w:t>
       </w:r>
       <w:r>
         <w:rPr>
@@ -1167,23 +1149,7 @@
           <w:rFonts w:cs="Times New Roman"/>
           <w:sz w:val="22"/>
         </w:rPr>
-        <w:t xml:space="preserve">Nick </w:t>
-      </w:r>
-      <w:proofErr w:type="spellStart"/>
-      <w:r>
-        <w:rPr>
-          <w:rFonts w:cs="Times New Roman"/>
-          <w:sz w:val="22"/>
-        </w:rPr>
-        <w:t>Parlante</w:t>
-      </w:r>
-      <w:proofErr w:type="spellEnd"/>
-      <w:r>
-        <w:rPr>
-          <w:rFonts w:cs="Times New Roman"/>
-          <w:sz w:val="22"/>
-        </w:rPr>
-        <w:t>, Stanford University</w:t>
+        <w:t>Nick Parlante, Stanford University</w:t>
       </w:r>
     </w:p>
     <w:p>
@@ -1418,7 +1384,7 @@
                           </pic:cNvPicPr>
                         </pic:nvPicPr>
                         <pic:blipFill>
-                          <a:blip r:embed="rId8">
+                          <a:blip r:embed="rId9">
                             <a:extLst>
                               <a:ext uri="{28A0092B-C50C-407E-A947-70E740481C1C}">
                                 <a14:useLocalDpi xmlns:a14="http://schemas.microsoft.com/office/drawing/2010/main" val="0"/>
@@ -2612,7 +2578,7 @@
                     </pic:cNvPicPr>
                   </pic:nvPicPr>
                   <pic:blipFill>
-                    <a:blip r:embed="rId9">
+                    <a:blip r:embed="rId10">
                       <a:extLst>
                         <a:ext uri="{28A0092B-C50C-407E-A947-70E740481C1C}">
                           <a14:useLocalDpi xmlns:a14="http://schemas.microsoft.com/office/drawing/2010/main" val="0"/>
@@ -2712,12 +2678,7 @@
         <w:t xml:space="preserve"> through </w:t>
       </w:r>
       <w:r>
-        <w:t>the program one step at a ti</w:t>
-      </w:r>
-      <w:bookmarkStart w:id="0" w:name="_GoBack"/>
-      <w:bookmarkEnd w:id="0"/>
-      <w:r>
-        <w:t>me</w:t>
+        <w:t>the program one step at a time</w:t>
       </w:r>
       <w:r>
         <w:t>, and do other useful things.</w:t>
@@ -2848,7 +2809,7 @@
                     </pic:cNvPicPr>
                   </pic:nvPicPr>
                   <pic:blipFill>
-                    <a:blip r:embed="rId10">
+                    <a:blip r:embed="rId11">
                       <a:extLst>
                         <a:ext uri="{28A0092B-C50C-407E-A947-70E740481C1C}">
                           <a14:useLocalDpi xmlns:a14="http://schemas.microsoft.com/office/drawing/2010/main" val="0"/>
@@ -2965,7 +2926,7 @@
                     </pic:cNvPicPr>
                   </pic:nvPicPr>
                   <pic:blipFill>
-                    <a:blip r:embed="rId11">
+                    <a:blip r:embed="rId12">
                       <a:extLst>
                         <a:ext uri="{28A0092B-C50C-407E-A947-70E740481C1C}">
                           <a14:useLocalDpi xmlns:a14="http://schemas.microsoft.com/office/drawing/2010/main" val="0"/>
@@ -3137,7 +3098,7 @@
                     </pic:cNvPicPr>
                   </pic:nvPicPr>
                   <pic:blipFill>
-                    <a:blip r:embed="rId12">
+                    <a:blip r:embed="rId13">
                       <a:extLst>
                         <a:ext uri="{28A0092B-C50C-407E-A947-70E740481C1C}">
                           <a14:useLocalDpi xmlns:a14="http://schemas.microsoft.com/office/drawing/2010/main" val="0"/>
@@ -3651,7 +3612,7 @@
                     </pic:cNvPicPr>
                   </pic:nvPicPr>
                   <pic:blipFill>
-                    <a:blip r:embed="rId13">
+                    <a:blip r:embed="rId14">
                       <a:extLst>
                         <a:ext uri="{28A0092B-C50C-407E-A947-70E740481C1C}">
                           <a14:useLocalDpi xmlns:a14="http://schemas.microsoft.com/office/drawing/2010/main" val="0"/>
@@ -3745,7 +3706,7 @@
                     </pic:cNvPicPr>
                   </pic:nvPicPr>
                   <pic:blipFill>
-                    <a:blip r:embed="rId14">
+                    <a:blip r:embed="rId15">
                       <a:extLst>
                         <a:ext uri="{28A0092B-C50C-407E-A947-70E740481C1C}">
                           <a14:useLocalDpi xmlns:a14="http://schemas.microsoft.com/office/drawing/2010/main" val="0"/>
@@ -4025,7 +3986,7 @@
                     </pic:cNvPicPr>
                   </pic:nvPicPr>
                   <pic:blipFill>
-                    <a:blip r:embed="rId15">
+                    <a:blip r:embed="rId16">
                       <a:extLst>
                         <a:ext uri="{28A0092B-C50C-407E-A947-70E740481C1C}">
                           <a14:useLocalDpi xmlns:a14="http://schemas.microsoft.com/office/drawing/2010/main" val="0"/>
@@ -4128,7 +4089,7 @@
                     </pic:cNvPicPr>
                   </pic:nvPicPr>
                   <pic:blipFill>
-                    <a:blip r:embed="rId16">
+                    <a:blip r:embed="rId17">
                       <a:extLst>
                         <a:ext uri="{28A0092B-C50C-407E-A947-70E740481C1C}">
                           <a14:useLocalDpi xmlns:a14="http://schemas.microsoft.com/office/drawing/2010/main" val="0"/>
@@ -4214,7 +4175,7 @@
                     </pic:cNvPicPr>
                   </pic:nvPicPr>
                   <pic:blipFill>
-                    <a:blip r:embed="rId17">
+                    <a:blip r:embed="rId18">
                       <a:extLst>
                         <a:ext uri="{28A0092B-C50C-407E-A947-70E740481C1C}">
                           <a14:useLocalDpi xmlns:a14="http://schemas.microsoft.com/office/drawing/2010/main" val="0"/>
@@ -4351,7 +4312,7 @@
                     </pic:cNvPicPr>
                   </pic:nvPicPr>
                   <pic:blipFill>
-                    <a:blip r:embed="rId18">
+                    <a:blip r:embed="rId19">
                       <a:extLst>
                         <a:ext uri="{28A0092B-C50C-407E-A947-70E740481C1C}">
                           <a14:useLocalDpi xmlns:a14="http://schemas.microsoft.com/office/drawing/2010/main" val="0"/>
@@ -4436,7 +4397,7 @@
                     </pic:cNvPicPr>
                   </pic:nvPicPr>
                   <pic:blipFill rotWithShape="1">
-                    <a:blip r:embed="rId19">
+                    <a:blip r:embed="rId20">
                       <a:extLst>
                         <a:ext uri="{28A0092B-C50C-407E-A947-70E740481C1C}">
                           <a14:useLocalDpi xmlns:a14="http://schemas.microsoft.com/office/drawing/2010/main" val="0"/>
@@ -4565,7 +4526,7 @@
                     </pic:cNvPicPr>
                   </pic:nvPicPr>
                   <pic:blipFill>
-                    <a:blip r:embed="rId20">
+                    <a:blip r:embed="rId21">
                       <a:extLst>
                         <a:ext uri="{28A0092B-C50C-407E-A947-70E740481C1C}">
                           <a14:useLocalDpi xmlns:a14="http://schemas.microsoft.com/office/drawing/2010/main" val="0"/>
@@ -4622,7 +4583,7 @@
                     </pic:cNvPicPr>
                   </pic:nvPicPr>
                   <pic:blipFill>
-                    <a:blip r:embed="rId21">
+                    <a:blip r:embed="rId22">
                       <a:extLst>
                         <a:ext uri="{28A0092B-C50C-407E-A947-70E740481C1C}">
                           <a14:useLocalDpi xmlns:a14="http://schemas.microsoft.com/office/drawing/2010/main" val="0"/>
@@ -4765,7 +4726,7 @@
                     </pic:cNvPicPr>
                   </pic:nvPicPr>
                   <pic:blipFill>
-                    <a:blip r:embed="rId22">
+                    <a:blip r:embed="rId23">
                       <a:extLst>
                         <a:ext uri="{28A0092B-C50C-407E-A947-70E740481C1C}">
                           <a14:useLocalDpi xmlns:a14="http://schemas.microsoft.com/office/drawing/2010/main" val="0"/>
@@ -4825,7 +4786,7 @@
                     </pic:cNvPicPr>
                   </pic:nvPicPr>
                   <pic:blipFill>
-                    <a:blip r:embed="rId23">
+                    <a:blip r:embed="rId24">
                       <a:extLst>
                         <a:ext uri="{28A0092B-C50C-407E-A947-70E740481C1C}">
                           <a14:useLocalDpi xmlns:a14="http://schemas.microsoft.com/office/drawing/2010/main" val="0"/>
@@ -4922,7 +4883,7 @@
                     </pic:cNvPicPr>
                   </pic:nvPicPr>
                   <pic:blipFill>
-                    <a:blip r:embed="rId24">
+                    <a:blip r:embed="rId25">
                       <a:extLst>
                         <a:ext uri="{28A0092B-C50C-407E-A947-70E740481C1C}">
                           <a14:useLocalDpi xmlns:a14="http://schemas.microsoft.com/office/drawing/2010/main" val="0"/>
@@ -5776,7 +5737,7 @@
       </w:pPr>
     </w:p>
     <w:sectPr>
-      <w:headerReference w:type="default" r:id="rId25"/>
+      <w:headerReference w:type="default" r:id="rId26"/>
       <w:type w:val="continuous"/>
       <w:pgSz w:w="12240" w:h="15840"/>
       <w:pgMar w:top="1440" w:right="1800" w:bottom="1008" w:left="1800" w:header="720" w:footer="720" w:gutter="0"/>
@@ -7311,6 +7272,27 @@
     <w:basedOn w:val="DefaultParagraphFont"/>
     <w:rsid w:val="00E9539F"/>
   </w:style>
+  <w:style w:type="character" w:styleId="Hyperlink">
+    <w:name w:val="Hyperlink"/>
+    <w:basedOn w:val="DefaultParagraphFont"/>
+    <w:uiPriority w:val="99"/>
+    <w:unhideWhenUsed/>
+    <w:rsid w:val="00B25CB3"/>
+    <w:rPr>
+      <w:color w:val="0563C1" w:themeColor="hyperlink"/>
+      <w:u w:val="single"/>
+    </w:rPr>
+  </w:style>
+  <w:style w:type="character" w:styleId="UnresolvedMention">
+    <w:name w:val="Unresolved Mention"/>
+    <w:basedOn w:val="DefaultParagraphFont"/>
+    <w:uiPriority w:val="99"/>
+    <w:rsid w:val="00B25CB3"/>
+    <w:rPr>
+      <w:color w:val="605E5C"/>
+      <w:shd w:val="clear" w:color="auto" w:fill="E1DFDD"/>
+    </w:rPr>
+  </w:style>
 </w:styles>
 </file>
 
@@ -7580,7 +7562,7 @@
 </file>
 
 <file path=customXml/itemProps1.xml><?xml version="1.0" encoding="utf-8"?>
-<ds:datastoreItem xmlns:ds="http://schemas.openxmlformats.org/officeDocument/2006/customXml" ds:itemID="{BEF17AF8-7325-3741-8189-BD83412553AE}">
+<ds:datastoreItem xmlns:ds="http://schemas.openxmlformats.org/officeDocument/2006/customXml" ds:itemID="{FC91979E-B3EB-234E-BF2C-CF7995895446}">
   <ds:schemaRefs>
     <ds:schemaRef ds:uri="http://schemas.openxmlformats.org/officeDocument/2006/bibliography"/>
   </ds:schemaRefs>
